--- a/data/Ch12-data/Ch12References.docx
+++ b/data/Ch12-data/Ch12References.docx
@@ -1,6 +1,6 @@
 
 <file path=word/document.xml><?xml version="1.0" encoding="utf-8"?>
-<w:document xmlns:wpc="http://schemas.microsoft.com/office/word/2010/wordprocessingCanvas" xmlns:cx="http://schemas.microsoft.com/office/drawing/2014/chartex" xmlns:cx1="http://schemas.microsoft.com/office/drawing/2015/9/8/chartex" xmlns:cx2="http://schemas.microsoft.com/office/drawing/2015/10/21/chartex" xmlns:cx3="http://schemas.microsoft.com/office/drawing/2016/5/9/chartex" xmlns:cx4="http://schemas.microsoft.com/office/drawing/2016/5/10/chartex" xmlns:cx5="http://schemas.microsoft.com/office/drawing/2016/5/11/chartex" xmlns:cx6="http://schemas.microsoft.com/office/drawing/2016/5/12/chartex" xmlns:cx7="http://schemas.microsoft.com/office/drawing/2016/5/13/chartex" xmlns:cx8="http://schemas.microsoft.com/office/drawing/2016/5/14/chartex" xmlns:mc="http://schemas.openxmlformats.org/markup-compatibility/2006" xmlns:aink="http://schemas.microsoft.com/office/drawing/2016/ink" xmlns:am3d="http://schemas.microsoft.com/office/drawing/2017/model3d" xmlns:o="urn:schemas-microsoft-com:office:office" xmlns:oel="http://schemas.microsoft.com/office/2019/extlst" xmlns:r="http://schemas.openxmlformats.org/officeDocument/2006/relationships" xmlns:m="http://schemas.openxmlformats.org/officeDocument/2006/math" xmlns:v="urn:schemas-microsoft-com:vml" xmlns:wp14="http://schemas.microsoft.com/office/word/2010/wordprocessingDrawing" xmlns:wp="http://schemas.openxmlformats.org/drawingml/2006/wordprocessingDrawing" xmlns:w10="urn:schemas-microsoft-com:office:word" xmlns:w="http://schemas.openxmlformats.org/wordprocessingml/2006/main" xmlns:w14="http://schemas.microsoft.com/office/word/2010/wordml" xmlns:w15="http://schemas.microsoft.com/office/word/2012/wordml" xmlns:w16cex="http://schemas.microsoft.com/office/word/2018/wordml/cex" xmlns:w16cid="http://schemas.microsoft.com/office/word/2016/wordml/cid" xmlns:w16="http://schemas.microsoft.com/office/word/2018/wordml" xmlns:w16du="http://schemas.microsoft.com/office/word/2023/wordml/word16du" xmlns:w16sdtdh="http://schemas.microsoft.com/office/word/2020/wordml/sdtdatahash" xmlns:w16sdtfl="http://schemas.microsoft.com/office/word/2024/wordml/sdtformatlock" xmlns:w16se="http://schemas.microsoft.com/office/word/2015/wordml/symex" xmlns:wpg="http://schemas.microsoft.com/office/word/2010/wordprocessingGroup" xmlns:wpi="http://schemas.microsoft.com/office/word/2010/wordprocessingInk" xmlns:wne="http://schemas.microsoft.com/office/word/2006/wordml" xmlns:wps="http://schemas.microsoft.com/office/word/2010/wordprocessingShape" mc:Ignorable="w14 w15 w16se w16cid w16 w16cex w16sdtdh w16sdtfl w16du wp14">
+<w:document xmlns:wpc="http://schemas.microsoft.com/office/word/2010/wordprocessingCanvas" xmlns:cx="http://schemas.microsoft.com/office/drawing/2014/chartex" xmlns:cx1="http://schemas.microsoft.com/office/drawing/2015/9/8/chartex" xmlns:cx2="http://schemas.microsoft.com/office/drawing/2015/10/21/chartex" xmlns:cx3="http://schemas.microsoft.com/office/drawing/2016/5/9/chartex" xmlns:cx4="http://schemas.microsoft.com/office/drawing/2016/5/10/chartex" xmlns:cx5="http://schemas.microsoft.com/office/drawing/2016/5/11/chartex" xmlns:cx6="http://schemas.microsoft.com/office/drawing/2016/5/12/chartex" xmlns:cx7="http://schemas.microsoft.com/office/drawing/2016/5/13/chartex" xmlns:cx8="http://schemas.microsoft.com/office/drawing/2016/5/14/chartex" xmlns:mc="http://schemas.openxmlformats.org/markup-compatibility/2006" xmlns:aink="http://schemas.microsoft.com/office/drawing/2016/ink" xmlns:am3d="http://schemas.microsoft.com/office/drawing/2017/model3d" xmlns:o="urn:schemas-microsoft-com:office:office" xmlns:r="http://schemas.openxmlformats.org/officeDocument/2006/relationships" xmlns:m="http://schemas.openxmlformats.org/officeDocument/2006/math" xmlns:v="urn:schemas-microsoft-com:vml" xmlns:wp14="http://schemas.microsoft.com/office/word/2010/wordprocessingDrawing" xmlns:wp="http://schemas.openxmlformats.org/drawingml/2006/wordprocessingDrawing" xmlns:w10="urn:schemas-microsoft-com:office:word" xmlns:w="http://schemas.openxmlformats.org/wordprocessingml/2006/main" xmlns:w14="http://schemas.microsoft.com/office/word/2010/wordml" xmlns:w15="http://schemas.microsoft.com/office/word/2012/wordml" xmlns:w16cid="http://schemas.microsoft.com/office/word/2016/wordml/cid" xmlns:w16se="http://schemas.microsoft.com/office/word/2015/wordml/symex" xmlns:wpg="http://schemas.microsoft.com/office/word/2010/wordprocessingGroup" xmlns:wpi="http://schemas.microsoft.com/office/word/2010/wordprocessingInk" xmlns:wne="http://schemas.microsoft.com/office/word/2006/wordml" xmlns:wps="http://schemas.microsoft.com/office/word/2010/wordprocessingShape" mc:Ignorable="w14 w15 w16se w16cid wp14">
   <w:body>
     <w:p>
       <w:r>
@@ -16,7 +16,15 @@
         </w:numPr>
       </w:pPr>
       <w:r>
-        <w:t>@SFA2017  Siegel R.L., Fedewa S. A., Anderson W. F. et al. Colorectal cancer incidence patterns in the United States, 1974-2013. JNCI 109(8), 2017 (</w:t>
+        <w:t>@SFA</w:t>
+      </w:r>
+      <w:proofErr w:type="gramStart"/>
+      <w:r>
+        <w:t>2017  Siegel</w:t>
+      </w:r>
+      <w:proofErr w:type="gramEnd"/>
+      <w:r>
+        <w:t xml:space="preserve"> R.L., Fedewa S. A., Anderson W. F. et al. Colorectal cancer incidence patterns in the United States, 1974-2013. JNCI 109(8), 2017 (</w:t>
       </w:r>
       <w:proofErr w:type="spellStart"/>
       <w:r>
@@ -99,7 +107,11 @@
         </w:numPr>
       </w:pPr>
       <w:r>
-        <w:t xml:space="preserve">@CRCPDQ2025  </w:t>
+        <w:t>@CRCPDQ</w:t>
+      </w:r>
+      <w:proofErr w:type="gramStart"/>
+      <w:r>
+        <w:t xml:space="preserve">2025  </w:t>
       </w:r>
       <w:proofErr w:type="spellStart"/>
       <w:r>
@@ -110,7 +122,11 @@
         <w:t>=</w:t>
       </w:r>
       <w:r>
-        <w:t xml:space="preserve">cancer.gov/types/colorectal/hp/colorectal-prevention-pdq </w:t>
+        <w:t>cancer.gov</w:t>
+      </w:r>
+      <w:proofErr w:type="gramEnd"/>
+      <w:r>
+        <w:t xml:space="preserve">/types/colorectal/hp/colorectal-prevention-pdq </w:t>
       </w:r>
       <w:r>
         <w:t xml:space="preserve">accessed </w:t>
@@ -171,13 +187,18 @@
         </w:numPr>
       </w:pPr>
       <w:r>
-        <w:t xml:space="preserve">@StCaPro2025  </w:t>
+        <w:t>@StCaPro</w:t>
+      </w:r>
+      <w:proofErr w:type="gramStart"/>
+      <w:r>
+        <w:t xml:space="preserve">2025  </w:t>
       </w:r>
       <w:proofErr w:type="spellStart"/>
       <w:r>
         <w:t>url</w:t>
       </w:r>
       <w:proofErr w:type="spellEnd"/>
+      <w:proofErr w:type="gramEnd"/>
       <w:r>
         <w:t xml:space="preserve">= statecancerprofiles.cancer.gov accessed </w:t>
       </w:r>
@@ -290,19 +311,24 @@
         </w:numPr>
       </w:pPr>
       <w:r>
-        <w:t>@LOWESS,</w:t>
+        <w:t>@</w:t>
+      </w:r>
+      <w:proofErr w:type="gramStart"/>
+      <w:r>
+        <w:t>LOWESS,</w:t>
       </w:r>
       <w:r>
         <w:rPr>
           <w:color w:val="000000" w:themeColor="text1"/>
         </w:rPr>
-        <w:t xml:space="preserve"> </w:t>
-      </w:r>
+        <w:t xml:space="preserve">  William</w:t>
+      </w:r>
+      <w:proofErr w:type="gramEnd"/>
       <w:r>
         <w:rPr>
           <w:color w:val="000000" w:themeColor="text1"/>
         </w:rPr>
-        <w:t> William S. Cleveland (February 1981). "LOWESS: A Program for Smoothing Scatterplots by Robust Locally Weighted Regression". </w:t>
+        <w:t xml:space="preserve"> S. Cleveland (February 1981). "LOWESS: A Program for Smoothing Scatterplots by Robust Locally Weighted Regression". </w:t>
       </w:r>
       <w:hyperlink r:id="rId8" w:tooltip="The American Statistician" w:history="1">
         <w:r>
@@ -404,7 +430,6 @@
         </w:numPr>
       </w:pPr>
       <w:r>
-        <w:lastRenderedPageBreak/>
         <w:t xml:space="preserve">@KYHealth2023 report, </w:t>
       </w:r>
       <w:proofErr w:type="spellStart"/>
@@ -427,7 +452,11 @@
         </w:r>
       </w:hyperlink>
       <w:r>
-        <w:t xml:space="preserve">, full citation = </w:t>
+        <w:t xml:space="preserve">, full </w:t>
+      </w:r>
+      <w:r>
+        <w:lastRenderedPageBreak/>
+        <w:t xml:space="preserve">citation = </w:t>
       </w:r>
       <w:r>
         <w:t>Kentucky Department for Public Health (KDPH). State Health Assessment Report, 2023 SHA. Frankfort, Kentucky: Cabinet for Health and Family Services, Kentucky Department for Public Health, [August 31, 2023].</w:t>
@@ -468,7 +497,20 @@
       </w:r>
       <w:proofErr w:type="spellEnd"/>
       <w:r>
-        <w:t xml:space="preserve"> definition: @AppRegion,  Appalachian Regional Commission, Local Development Districts, </w:t>
+        <w:t xml:space="preserve"> definition: @</w:t>
+      </w:r>
+      <w:proofErr w:type="spellStart"/>
+      <w:proofErr w:type="gramStart"/>
+      <w:r>
+        <w:t>AppRegion</w:t>
+      </w:r>
+      <w:proofErr w:type="spellEnd"/>
+      <w:r>
+        <w:t>,  Appalachian</w:t>
+      </w:r>
+      <w:proofErr w:type="gramEnd"/>
+      <w:r>
+        <w:t xml:space="preserve"> Regional Commission, Local Development Districts, </w:t>
       </w:r>
       <w:proofErr w:type="spellStart"/>
       <w:r>
@@ -524,7 +566,15 @@
         </w:numPr>
       </w:pPr>
       <w:r>
-        <w:t>A basic epi text?</w:t>
+        <w:t xml:space="preserve">A basic epi </w:t>
+      </w:r>
+      <w:proofErr w:type="gramStart"/>
+      <w:r>
+        <w:t>text</w:t>
+      </w:r>
+      <w:proofErr w:type="gramEnd"/>
+      <w:r>
+        <w:t>?</w:t>
       </w:r>
     </w:p>
     <w:p>
@@ -552,7 +602,340 @@
       </w:r>
     </w:p>
     <w:p/>
+    <w:p>
+      <w:pPr>
+        <w:spacing w:after="0" w:line="240" w:lineRule="auto"/>
+        <w:rPr>
+          <w:rFonts w:ascii="Aptos" w:eastAsia="Times New Roman" w:hAnsi="Aptos" w:cs="Times New Roman"/>
+          <w:color w:val="000000"/>
+          <w:kern w:val="0"/>
+          <w:sz w:val="22"/>
+          <w:szCs w:val="22"/>
+          <w14:ligatures w14:val="none"/>
+        </w:rPr>
+      </w:pPr>
+      <w:r>
+        <w:rPr>
+          <w:rFonts w:ascii="Aptos" w:eastAsia="Times New Roman" w:hAnsi="Aptos" w:cs="Times New Roman"/>
+          <w:color w:val="000000"/>
+          <w:kern w:val="0"/>
+          <w:sz w:val="22"/>
+          <w:szCs w:val="22"/>
+          <w14:ligatures w14:val="none"/>
+        </w:rPr>
+        <w:t>I added suggested texts in epidemiology to the end of the chapter. Could you please add these to the bibliography?</w:t>
+      </w:r>
+    </w:p>
+    <w:p>
+      <w:pPr>
+        <w:spacing w:after="0" w:line="240" w:lineRule="auto"/>
+        <w:rPr>
+          <w:rFonts w:ascii="Aptos" w:eastAsia="Times New Roman" w:hAnsi="Aptos" w:cs="Times New Roman"/>
+          <w:color w:val="000000"/>
+          <w:kern w:val="0"/>
+          <w:sz w:val="22"/>
+          <w:szCs w:val="22"/>
+          <w14:ligatures w14:val="none"/>
+        </w:rPr>
+      </w:pPr>
+    </w:p>
+    <w:p>
+      <w:pPr>
+        <w:spacing w:after="0" w:line="240" w:lineRule="auto"/>
+        <w:rPr>
+          <w:rFonts w:ascii="Aptos" w:eastAsia="Times New Roman" w:hAnsi="Aptos" w:cs="Times New Roman"/>
+          <w:color w:val="000000"/>
+          <w:kern w:val="0"/>
+          <w:sz w:val="22"/>
+          <w:szCs w:val="22"/>
+          <w14:ligatures w14:val="none"/>
+        </w:rPr>
+      </w:pPr>
+      <w:r>
+        <w:rPr>
+          <w:rFonts w:ascii="Aptos" w:eastAsia="Times New Roman" w:hAnsi="Aptos" w:cs="Times New Roman"/>
+          <w:color w:val="000000"/>
+          <w:kern w:val="0"/>
+          <w:sz w:val="22"/>
+          <w:szCs w:val="22"/>
+          <w14:ligatures w14:val="none"/>
+        </w:rPr>
+        <w:t>@</w:t>
+      </w:r>
+      <w:proofErr w:type="spellStart"/>
+      <w:r>
+        <w:rPr>
+          <w:rFonts w:ascii="Aptos" w:eastAsia="Times New Roman" w:hAnsi="Aptos" w:cs="Times New Roman"/>
+          <w:color w:val="000000"/>
+          <w:kern w:val="0"/>
+          <w:sz w:val="22"/>
+          <w:szCs w:val="22"/>
+          <w14:ligatures w14:val="none"/>
+        </w:rPr>
+        <w:t>GordisEpi</w:t>
+      </w:r>
+      <w:proofErr w:type="spellEnd"/>
+    </w:p>
+    <w:p>
+      <w:pPr>
+        <w:spacing w:after="0" w:line="240" w:lineRule="auto"/>
+        <w:rPr>
+          <w:rFonts w:ascii="Aptos" w:eastAsia="Times New Roman" w:hAnsi="Aptos" w:cs="Times New Roman"/>
+          <w:color w:val="000000"/>
+          <w:kern w:val="0"/>
+          <w:sz w:val="22"/>
+          <w:szCs w:val="22"/>
+          <w14:ligatures w14:val="none"/>
+        </w:rPr>
+      </w:pPr>
+      <w:r>
+        <w:rPr>
+          <w:rFonts w:ascii="Aptos" w:eastAsia="Times New Roman" w:hAnsi="Aptos" w:cs="Times New Roman"/>
+          <w:color w:val="000000"/>
+          <w:kern w:val="0"/>
+          <w:sz w:val="22"/>
+          <w:szCs w:val="22"/>
+          <w14:ligatures w14:val="none"/>
+        </w:rPr>
+        <w:t>Celentano, David D.., </w:t>
+      </w:r>
+      <w:proofErr w:type="spellStart"/>
+      <w:r>
+        <w:rPr>
+          <w:rFonts w:ascii="Aptos" w:eastAsia="Times New Roman" w:hAnsi="Aptos" w:cs="Times New Roman"/>
+          <w:color w:val="000000"/>
+          <w:kern w:val="0"/>
+          <w:sz w:val="22"/>
+          <w:szCs w:val="22"/>
+          <w14:ligatures w14:val="none"/>
+        </w:rPr>
+        <w:t>Szklo</w:t>
+      </w:r>
+      <w:proofErr w:type="spellEnd"/>
+      <w:r>
+        <w:rPr>
+          <w:rFonts w:ascii="Aptos" w:eastAsia="Times New Roman" w:hAnsi="Aptos" w:cs="Times New Roman"/>
+          <w:color w:val="000000"/>
+          <w:kern w:val="0"/>
+          <w:sz w:val="22"/>
+          <w:szCs w:val="22"/>
+          <w14:ligatures w14:val="none"/>
+        </w:rPr>
+        <w:t>, </w:t>
+      </w:r>
+      <w:proofErr w:type="spellStart"/>
+      <w:r>
+        <w:rPr>
+          <w:rFonts w:ascii="Aptos" w:eastAsia="Times New Roman" w:hAnsi="Aptos" w:cs="Times New Roman"/>
+          <w:color w:val="000000"/>
+          <w:kern w:val="0"/>
+          <w:sz w:val="22"/>
+          <w:szCs w:val="22"/>
+          <w14:ligatures w14:val="none"/>
+        </w:rPr>
+        <w:t>Moyses</w:t>
+      </w:r>
+      <w:proofErr w:type="spellEnd"/>
+      <w:r>
+        <w:rPr>
+          <w:rFonts w:ascii="Aptos" w:eastAsia="Times New Roman" w:hAnsi="Aptos" w:cs="Times New Roman"/>
+          <w:color w:val="000000"/>
+          <w:kern w:val="0"/>
+          <w:sz w:val="22"/>
+          <w:szCs w:val="22"/>
+          <w14:ligatures w14:val="none"/>
+        </w:rPr>
+        <w:t>. </w:t>
+      </w:r>
+      <w:proofErr w:type="spellStart"/>
+      <w:r>
+        <w:rPr>
+          <w:rFonts w:ascii="Aptos" w:eastAsia="Times New Roman" w:hAnsi="Aptos" w:cs="Times New Roman"/>
+          <w:color w:val="000000"/>
+          <w:kern w:val="0"/>
+          <w:sz w:val="22"/>
+          <w:szCs w:val="22"/>
+          <w14:ligatures w14:val="none"/>
+        </w:rPr>
+        <w:t>Gordis</w:t>
+      </w:r>
+      <w:proofErr w:type="spellEnd"/>
+      <w:r>
+        <w:rPr>
+          <w:rFonts w:ascii="Aptos" w:eastAsia="Times New Roman" w:hAnsi="Aptos" w:cs="Times New Roman"/>
+          <w:color w:val="000000"/>
+          <w:kern w:val="0"/>
+          <w:sz w:val="22"/>
+          <w:szCs w:val="22"/>
+          <w14:ligatures w14:val="none"/>
+        </w:rPr>
+        <w:t xml:space="preserve"> Epidemiology. United States: Elsevier, 2018.</w:t>
+      </w:r>
+    </w:p>
+    <w:p>
+      <w:pPr>
+        <w:spacing w:after="0" w:line="240" w:lineRule="auto"/>
+        <w:rPr>
+          <w:rFonts w:ascii="Aptos" w:eastAsia="Times New Roman" w:hAnsi="Aptos" w:cs="Times New Roman"/>
+          <w:color w:val="000000"/>
+          <w:kern w:val="0"/>
+          <w:sz w:val="22"/>
+          <w:szCs w:val="22"/>
+          <w14:ligatures w14:val="none"/>
+        </w:rPr>
+      </w:pPr>
+    </w:p>
+    <w:p>
+      <w:pPr>
+        <w:spacing w:after="0" w:line="240" w:lineRule="auto"/>
+        <w:rPr>
+          <w:rFonts w:ascii="Aptos" w:eastAsia="Times New Roman" w:hAnsi="Aptos" w:cs="Times New Roman"/>
+          <w:color w:val="000000"/>
+          <w:kern w:val="0"/>
+          <w:sz w:val="22"/>
+          <w:szCs w:val="22"/>
+          <w14:ligatures w14:val="none"/>
+        </w:rPr>
+      </w:pPr>
+      <w:r>
+        <w:rPr>
+          <w:rFonts w:ascii="Aptos" w:eastAsia="Times New Roman" w:hAnsi="Aptos" w:cs="Times New Roman"/>
+          <w:color w:val="000000"/>
+          <w:kern w:val="0"/>
+          <w:sz w:val="22"/>
+          <w:szCs w:val="22"/>
+          <w14:ligatures w14:val="none"/>
+        </w:rPr>
+        <w:t>@</w:t>
+      </w:r>
+      <w:proofErr w:type="spellStart"/>
+      <w:r>
+        <w:rPr>
+          <w:rFonts w:ascii="Aptos" w:eastAsia="Times New Roman" w:hAnsi="Aptos" w:cs="Times New Roman"/>
+          <w:color w:val="000000"/>
+          <w:kern w:val="0"/>
+          <w:sz w:val="22"/>
+          <w:szCs w:val="22"/>
+          <w14:ligatures w14:val="none"/>
+        </w:rPr>
+        <w:t>AschEpi</w:t>
+      </w:r>
+      <w:proofErr w:type="spellEnd"/>
+    </w:p>
+    <w:p>
+      <w:pPr>
+        <w:spacing w:after="0" w:line="240" w:lineRule="auto"/>
+        <w:rPr>
+          <w:rFonts w:ascii="Aptos" w:eastAsia="Times New Roman" w:hAnsi="Aptos" w:cs="Times New Roman"/>
+          <w:color w:val="000000"/>
+          <w:kern w:val="0"/>
+          <w:sz w:val="22"/>
+          <w:szCs w:val="22"/>
+          <w14:ligatures w14:val="none"/>
+        </w:rPr>
+      </w:pPr>
+      <w:proofErr w:type="spellStart"/>
+      <w:r>
+        <w:rPr>
+          <w:rFonts w:ascii="Aptos" w:eastAsia="Times New Roman" w:hAnsi="Aptos" w:cs="Times New Roman"/>
+          <w:color w:val="000000"/>
+          <w:kern w:val="0"/>
+          <w:sz w:val="22"/>
+          <w:szCs w:val="22"/>
+          <w14:ligatures w14:val="none"/>
+        </w:rPr>
+        <w:t>Aschengrau</w:t>
+      </w:r>
+      <w:proofErr w:type="spellEnd"/>
+      <w:r>
+        <w:rPr>
+          <w:rFonts w:ascii="Aptos" w:eastAsia="Times New Roman" w:hAnsi="Aptos" w:cs="Times New Roman"/>
+          <w:color w:val="000000"/>
+          <w:kern w:val="0"/>
+          <w:sz w:val="22"/>
+          <w:szCs w:val="22"/>
+          <w14:ligatures w14:val="none"/>
+        </w:rPr>
+        <w:t>, Ann. </w:t>
+      </w:r>
+      <w:proofErr w:type="spellStart"/>
+      <w:r>
+        <w:rPr>
+          <w:rFonts w:ascii="Aptos" w:eastAsia="Times New Roman" w:hAnsi="Aptos" w:cs="Times New Roman"/>
+          <w:color w:val="000000"/>
+          <w:kern w:val="0"/>
+          <w:sz w:val="22"/>
+          <w:szCs w:val="22"/>
+          <w14:ligatures w14:val="none"/>
+        </w:rPr>
+        <w:t>Aschengrau</w:t>
+      </w:r>
+      <w:proofErr w:type="spellEnd"/>
+      <w:r>
+        <w:rPr>
+          <w:rFonts w:ascii="Aptos" w:eastAsia="Times New Roman" w:hAnsi="Aptos" w:cs="Times New Roman"/>
+          <w:color w:val="000000"/>
+          <w:kern w:val="0"/>
+          <w:sz w:val="22"/>
+          <w:szCs w:val="22"/>
+          <w14:ligatures w14:val="none"/>
+        </w:rPr>
+        <w:t xml:space="preserve"> &amp; </w:t>
+      </w:r>
+      <w:proofErr w:type="spellStart"/>
+      <w:r>
+        <w:rPr>
+          <w:rFonts w:ascii="Aptos" w:eastAsia="Times New Roman" w:hAnsi="Aptos" w:cs="Times New Roman"/>
+          <w:color w:val="000000"/>
+          <w:kern w:val="0"/>
+          <w:sz w:val="22"/>
+          <w:szCs w:val="22"/>
+          <w14:ligatures w14:val="none"/>
+        </w:rPr>
+        <w:t>Seage's</w:t>
+      </w:r>
+      <w:proofErr w:type="spellEnd"/>
+      <w:r>
+        <w:rPr>
+          <w:rFonts w:ascii="Aptos" w:eastAsia="Times New Roman" w:hAnsi="Aptos" w:cs="Times New Roman"/>
+          <w:color w:val="000000"/>
+          <w:kern w:val="0"/>
+          <w:sz w:val="22"/>
+          <w:szCs w:val="22"/>
+          <w14:ligatures w14:val="none"/>
+        </w:rPr>
+        <w:t xml:space="preserve"> Essentials of Epidemiology in Public Health. </w:t>
+      </w:r>
+      <w:proofErr w:type="spellStart"/>
+      <w:r>
+        <w:rPr>
+          <w:rFonts w:ascii="Aptos" w:eastAsia="Times New Roman" w:hAnsi="Aptos" w:cs="Times New Roman"/>
+          <w:color w:val="000000"/>
+          <w:kern w:val="0"/>
+          <w:sz w:val="22"/>
+          <w:szCs w:val="22"/>
+          <w14:ligatures w14:val="none"/>
+        </w:rPr>
+        <w:t>N.p.</w:t>
+      </w:r>
+      <w:proofErr w:type="spellEnd"/>
+      <w:r>
+        <w:rPr>
+          <w:rFonts w:ascii="Aptos" w:eastAsia="Times New Roman" w:hAnsi="Aptos" w:cs="Times New Roman"/>
+          <w:color w:val="000000"/>
+          <w:kern w:val="0"/>
+          <w:sz w:val="22"/>
+          <w:szCs w:val="22"/>
+          <w14:ligatures w14:val="none"/>
+        </w:rPr>
+        <w:t>: Jones &amp; Bartlett Learning, 2025.</w:t>
+      </w:r>
+    </w:p>
     <w:p/>
+    <w:p>
+      <w:bookmarkStart w:id="0" w:name="_GoBack"/>
+      <w:bookmarkEnd w:id="0"/>
+    </w:p>
     <w:sectPr>
       <w:pgSz w:w="12240" w:h="15840"/>
       <w:pgMar w:top="1440" w:right="1440" w:bottom="1440" w:left="1440" w:header="720" w:footer="720" w:gutter="0"/>
@@ -564,7 +947,7 @@
 </file>
 
 <file path=word/numbering.xml><?xml version="1.0" encoding="utf-8"?>
-<w:numbering xmlns:wpc="http://schemas.microsoft.com/office/word/2010/wordprocessingCanvas" xmlns:cx="http://schemas.microsoft.com/office/drawing/2014/chartex" xmlns:cx1="http://schemas.microsoft.com/office/drawing/2015/9/8/chartex" xmlns:cx2="http://schemas.microsoft.com/office/drawing/2015/10/21/chartex" xmlns:cx3="http://schemas.microsoft.com/office/drawing/2016/5/9/chartex" xmlns:cx4="http://schemas.microsoft.com/office/drawing/2016/5/10/chartex" xmlns:cx5="http://schemas.microsoft.com/office/drawing/2016/5/11/chartex" xmlns:cx6="http://schemas.microsoft.com/office/drawing/2016/5/12/chartex" xmlns:cx7="http://schemas.microsoft.com/office/drawing/2016/5/13/chartex" xmlns:cx8="http://schemas.microsoft.com/office/drawing/2016/5/14/chartex" xmlns:mc="http://schemas.openxmlformats.org/markup-compatibility/2006" xmlns:aink="http://schemas.microsoft.com/office/drawing/2016/ink" xmlns:am3d="http://schemas.microsoft.com/office/drawing/2017/model3d" xmlns:o="urn:schemas-microsoft-com:office:office" xmlns:oel="http://schemas.microsoft.com/office/2019/extlst" xmlns:r="http://schemas.openxmlformats.org/officeDocument/2006/relationships" xmlns:m="http://schemas.openxmlformats.org/officeDocument/2006/math" xmlns:v="urn:schemas-microsoft-com:vml" xmlns:wp14="http://schemas.microsoft.com/office/word/2010/wordprocessingDrawing" xmlns:wp="http://schemas.openxmlformats.org/drawingml/2006/wordprocessingDrawing" xmlns:w10="urn:schemas-microsoft-com:office:word" xmlns:w="http://schemas.openxmlformats.org/wordprocessingml/2006/main" xmlns:w14="http://schemas.microsoft.com/office/word/2010/wordml" xmlns:w15="http://schemas.microsoft.com/office/word/2012/wordml" xmlns:w16cex="http://schemas.microsoft.com/office/word/2018/wordml/cex" xmlns:w16cid="http://schemas.microsoft.com/office/word/2016/wordml/cid" xmlns:w16="http://schemas.microsoft.com/office/word/2018/wordml" xmlns:w16du="http://schemas.microsoft.com/office/word/2023/wordml/word16du" xmlns:w16sdtdh="http://schemas.microsoft.com/office/word/2020/wordml/sdtdatahash" xmlns:w16sdtfl="http://schemas.microsoft.com/office/word/2024/wordml/sdtformatlock" xmlns:w16se="http://schemas.microsoft.com/office/word/2015/wordml/symex" xmlns:wpg="http://schemas.microsoft.com/office/word/2010/wordprocessingGroup" xmlns:wpi="http://schemas.microsoft.com/office/word/2010/wordprocessingInk" xmlns:wne="http://schemas.microsoft.com/office/word/2006/wordml" xmlns:wps="http://schemas.microsoft.com/office/word/2010/wordprocessingShape" mc:Ignorable="w14 w15 w16se w16cid w16 w16cex w16sdtdh w16sdtfl w16du wp14">
+<w:numbering xmlns:wpc="http://schemas.microsoft.com/office/word/2010/wordprocessingCanvas" xmlns:cx="http://schemas.microsoft.com/office/drawing/2014/chartex" xmlns:cx1="http://schemas.microsoft.com/office/drawing/2015/9/8/chartex" xmlns:cx2="http://schemas.microsoft.com/office/drawing/2015/10/21/chartex" xmlns:cx3="http://schemas.microsoft.com/office/drawing/2016/5/9/chartex" xmlns:cx4="http://schemas.microsoft.com/office/drawing/2016/5/10/chartex" xmlns:cx5="http://schemas.microsoft.com/office/drawing/2016/5/11/chartex" xmlns:cx6="http://schemas.microsoft.com/office/drawing/2016/5/12/chartex" xmlns:cx7="http://schemas.microsoft.com/office/drawing/2016/5/13/chartex" xmlns:cx8="http://schemas.microsoft.com/office/drawing/2016/5/14/chartex" xmlns:mc="http://schemas.openxmlformats.org/markup-compatibility/2006" xmlns:aink="http://schemas.microsoft.com/office/drawing/2016/ink" xmlns:am3d="http://schemas.microsoft.com/office/drawing/2017/model3d" xmlns:o="urn:schemas-microsoft-com:office:office" xmlns:r="http://schemas.openxmlformats.org/officeDocument/2006/relationships" xmlns:m="http://schemas.openxmlformats.org/officeDocument/2006/math" xmlns:v="urn:schemas-microsoft-com:vml" xmlns:wp14="http://schemas.microsoft.com/office/word/2010/wordprocessingDrawing" xmlns:wp="http://schemas.openxmlformats.org/drawingml/2006/wordprocessingDrawing" xmlns:w10="urn:schemas-microsoft-com:office:word" xmlns:w="http://schemas.openxmlformats.org/wordprocessingml/2006/main" xmlns:w14="http://schemas.microsoft.com/office/word/2010/wordml" xmlns:w15="http://schemas.microsoft.com/office/word/2012/wordml" xmlns:w16cid="http://schemas.microsoft.com/office/word/2016/wordml/cid" xmlns:w16se="http://schemas.microsoft.com/office/word/2015/wordml/symex" xmlns:wpg="http://schemas.microsoft.com/office/word/2010/wordprocessingGroup" xmlns:wpi="http://schemas.microsoft.com/office/word/2010/wordprocessingInk" xmlns:wne="http://schemas.microsoft.com/office/word/2006/wordml" xmlns:wps="http://schemas.microsoft.com/office/word/2010/wordprocessingShape" mc:Ignorable="w14 w15 w16se w16cid wp14">
   <w:abstractNum w:abstractNumId="0" w15:restartNumberingAfterBreak="0">
     <w:nsid w:val="05ED0BAC"/>
     <w:multiLevelType w:val="hybridMultilevel"/>
@@ -1301,35 +1684,35 @@
       </w:pPr>
     </w:lvl>
   </w:abstractNum>
-  <w:num w:numId="1" w16cid:durableId="790831290">
+  <w:num w:numId="1">
     <w:abstractNumId w:val="5"/>
   </w:num>
-  <w:num w:numId="2" w16cid:durableId="1930961881">
+  <w:num w:numId="2">
     <w:abstractNumId w:val="6"/>
   </w:num>
-  <w:num w:numId="3" w16cid:durableId="384064132">
+  <w:num w:numId="3">
     <w:abstractNumId w:val="0"/>
   </w:num>
-  <w:num w:numId="4" w16cid:durableId="922104774">
+  <w:num w:numId="4">
     <w:abstractNumId w:val="4"/>
   </w:num>
-  <w:num w:numId="5" w16cid:durableId="1271283554">
+  <w:num w:numId="5">
     <w:abstractNumId w:val="1"/>
   </w:num>
-  <w:num w:numId="6" w16cid:durableId="1946227964">
+  <w:num w:numId="6">
     <w:abstractNumId w:val="3"/>
   </w:num>
-  <w:num w:numId="7" w16cid:durableId="1603223115">
+  <w:num w:numId="7">
     <w:abstractNumId w:val="7"/>
   </w:num>
-  <w:num w:numId="8" w16cid:durableId="1345017065">
+  <w:num w:numId="8">
     <w:abstractNumId w:val="2"/>
   </w:num>
 </w:numbering>
 </file>
 
 <file path=word/styles.xml><?xml version="1.0" encoding="utf-8"?>
-<w:styles xmlns:mc="http://schemas.openxmlformats.org/markup-compatibility/2006" xmlns:r="http://schemas.openxmlformats.org/officeDocument/2006/relationships" xmlns:w="http://schemas.openxmlformats.org/wordprocessingml/2006/main" xmlns:w14="http://schemas.microsoft.com/office/word/2010/wordml" xmlns:w15="http://schemas.microsoft.com/office/word/2012/wordml" xmlns:w16cex="http://schemas.microsoft.com/office/word/2018/wordml/cex" xmlns:w16cid="http://schemas.microsoft.com/office/word/2016/wordml/cid" xmlns:w16="http://schemas.microsoft.com/office/word/2018/wordml" xmlns:w16du="http://schemas.microsoft.com/office/word/2023/wordml/word16du" xmlns:w16sdtdh="http://schemas.microsoft.com/office/word/2020/wordml/sdtdatahash" xmlns:w16sdtfl="http://schemas.microsoft.com/office/word/2024/wordml/sdtformatlock" xmlns:w16se="http://schemas.microsoft.com/office/word/2015/wordml/symex" mc:Ignorable="w14 w15 w16se w16cid w16 w16cex w16sdtdh w16sdtfl w16du">
+<w:styles xmlns:mc="http://schemas.openxmlformats.org/markup-compatibility/2006" xmlns:r="http://schemas.openxmlformats.org/officeDocument/2006/relationships" xmlns:w="http://schemas.openxmlformats.org/wordprocessingml/2006/main" xmlns:w14="http://schemas.microsoft.com/office/word/2010/wordml" xmlns:w15="http://schemas.microsoft.com/office/word/2012/wordml" xmlns:w16cid="http://schemas.microsoft.com/office/word/2016/wordml/cid" xmlns:w16se="http://schemas.microsoft.com/office/word/2015/wordml/symex" mc:Ignorable="w14 w15 w16se w16cid">
   <w:docDefaults>
     <w:rPrDefault>
       <w:rPr>
@@ -1347,7 +1730,7 @@
       </w:pPr>
     </w:pPrDefault>
   </w:docDefaults>
-  <w:latentStyles w:defLockedState="0" w:defUIPriority="99" w:defSemiHidden="0" w:defUnhideWhenUsed="0" w:defQFormat="0" w:count="376">
+  <w:latentStyles w:defLockedState="0" w:defUIPriority="99" w:defSemiHidden="0" w:defUnhideWhenUsed="0" w:defQFormat="0" w:count="375">
     <w:lsdException w:name="Normal" w:uiPriority="0" w:qFormat="1"/>
     <w:lsdException w:name="heading 1" w:uiPriority="9" w:qFormat="1"/>
     <w:lsdException w:name="heading 2" w:semiHidden="1" w:uiPriority="9" w:unhideWhenUsed="1" w:qFormat="1"/>
@@ -1723,7 +2106,6 @@
     <w:lsdException w:name="Smart Hyperlink" w:semiHidden="1" w:unhideWhenUsed="1"/>
     <w:lsdException w:name="Hashtag" w:semiHidden="1" w:unhideWhenUsed="1"/>
     <w:lsdException w:name="Unresolved Mention" w:semiHidden="1" w:unhideWhenUsed="1"/>
-    <w:lsdException w:name="Smart Link" w:semiHidden="1" w:unhideWhenUsed="1"/>
   </w:latentStyles>
   <w:style w:type="paragraph" w:default="1" w:styleId="Normal">
     <w:name w:val="Normal"/>
@@ -1931,6 +2313,7 @@
   <w:style w:type="character" w:default="1" w:styleId="DefaultParagraphFont">
     <w:name w:val="Default Paragraph Font"/>
     <w:uiPriority w:val="1"/>
+    <w:semiHidden/>
     <w:unhideWhenUsed/>
   </w:style>
   <w:style w:type="table" w:default="1" w:styleId="TableNormal">

--- a/data/Ch12-data/Ch12References.docx
+++ b/data/Ch12-data/Ch12References.docx
@@ -41,6 +41,15 @@
       <w:proofErr w:type="spellEnd"/>
       <w:r>
         <w:t>/djw322)</w:t>
+      </w:r>
+      <w:r>
+        <w:t xml:space="preserve"> </w:t>
+      </w:r>
+      <w:r>
+        <w:rPr>
+          <w:color w:val="FF0000"/>
+        </w:rPr>
+        <w:t>ADDED</w:t>
       </w:r>
     </w:p>
     <w:p>
@@ -68,6 +77,15 @@
       <w:r>
         <w:t>; “Why is colorectal cancer rising rapidly among young adults?”, Nov. 5, 2020, by NCI staff.</w:t>
       </w:r>
+      <w:r>
+        <w:t xml:space="preserve"> </w:t>
+      </w:r>
+      <w:r>
+        <w:rPr>
+          <w:color w:val="FF0000"/>
+        </w:rPr>
+        <w:t>ADDED</w:t>
+      </w:r>
     </w:p>
     <w:p>
       <w:pPr>
@@ -97,6 +115,15 @@
       <w:r>
         <w:t>; “As rates of some cancers increase in younger people, researchers search for answers”, May 14, 2025, by Carmen Phillips.</w:t>
       </w:r>
+      <w:r>
+        <w:t xml:space="preserve"> </w:t>
+      </w:r>
+      <w:r>
+        <w:rPr>
+          <w:color w:val="FF0000"/>
+        </w:rPr>
+        <w:t>ADDED</w:t>
+      </w:r>
     </w:p>
     <w:p>
       <w:pPr>
@@ -134,6 +161,15 @@
       <w:r>
         <w:t>5/27/25</w:t>
       </w:r>
+      <w:r>
+        <w:t xml:space="preserve"> </w:t>
+      </w:r>
+      <w:r>
+        <w:rPr>
+          <w:color w:val="FF0000"/>
+        </w:rPr>
+        <w:t>ADDED</w:t>
+      </w:r>
     </w:p>
     <w:p>
       <w:pPr>
@@ -146,6 +182,27 @@
       <w:r>
         <w:t>@CP2015CRAN</w:t>
       </w:r>
+      <w:r>
+        <w:t xml:space="preserve"> </w:t>
+      </w:r>
+      <w:r>
+        <w:rPr>
+          <w:color w:val="FF0000"/>
+        </w:rPr>
+        <w:t>already in</w:t>
+      </w:r>
+      <w:r>
+        <w:rPr>
+          <w:color w:val="FF0000"/>
+        </w:rPr>
+        <w:t xml:space="preserve"> </w:t>
+      </w:r>
+      <w:r>
+        <w:rPr>
+          <w:color w:val="FF0000"/>
+        </w:rPr>
+        <w:t>DB</w:t>
+      </w:r>
     </w:p>
     <w:p>
       <w:r>
@@ -177,6 +234,15 @@
       <w:r>
         <w:t xml:space="preserve"> = wonder.cdc.gov accessed 2/16/25</w:t>
       </w:r>
+      <w:r>
+        <w:t xml:space="preserve"> </w:t>
+      </w:r>
+      <w:r>
+        <w:rPr>
+          <w:color w:val="FF0000"/>
+        </w:rPr>
+        <w:t>ADDED</w:t>
+      </w:r>
     </w:p>
     <w:p>
       <w:pPr>
@@ -207,6 +273,15 @@
       </w:r>
       <w:r>
         <w:t>4/17/2025</w:t>
+      </w:r>
+      <w:r>
+        <w:t xml:space="preserve"> </w:t>
+      </w:r>
+      <w:r>
+        <w:rPr>
+          <w:color w:val="FF0000"/>
+        </w:rPr>
+        <w:t>ADDED</w:t>
       </w:r>
     </w:p>
     <w:p>
@@ -238,6 +313,21 @@
       <w:r>
         <w:t>Used to fill in NA for KY and PA in State Cancer Profiles data.  NEED TO CITE?</w:t>
       </w:r>
+      <w:r>
+        <w:t xml:space="preserve"> </w:t>
+      </w:r>
+      <w:r>
+        <w:rPr>
+          <w:color w:val="FF0000"/>
+        </w:rPr>
+        <w:t>LEAVE OUT?</w:t>
+      </w:r>
+      <w:r>
+        <w:rPr>
+          <w:color w:val="FF0000"/>
+        </w:rPr>
+        <w:t>!?</w:t>
+      </w:r>
     </w:p>
     <w:p>
       <w:pPr>
@@ -262,7 +352,33 @@
       </w:r>
       <w:proofErr w:type="spellEnd"/>
       <w:r>
-        <w:t xml:space="preserve"> = </w:t>
+        <w:t xml:space="preserve"> </w:t>
+      </w:r>
+      <w:proofErr w:type="gramStart"/>
+      <w:r>
+        <w:t xml:space="preserve">= </w:t>
+      </w:r>
+      <w:r>
+        <w:t xml:space="preserve"> </w:t>
+      </w:r>
+      <w:r>
+        <w:rPr>
+          <w:color w:val="FF0000"/>
+        </w:rPr>
+        <w:t>ADDED</w:t>
+      </w:r>
+      <w:proofErr w:type="gramEnd"/>
+      <w:r>
+        <w:rPr>
+          <w:color w:val="FF0000"/>
+        </w:rPr>
+        <w:t xml:space="preserve"> (with 5/27/25 access date)</w:t>
+      </w:r>
+      <w:r>
+        <w:rPr>
+          <w:color w:val="FF0000"/>
+        </w:rPr>
+        <w:t xml:space="preserve"> WHICH SPECIFIC DATA SOURCE DID YOU USE?</w:t>
       </w:r>
     </w:p>
     <w:p>
@@ -279,6 +395,41 @@
       <w:r>
         <w:t>e U of KY</w:t>
       </w:r>
+      <w:r>
+        <w:t xml:space="preserve"> </w:t>
+      </w:r>
+      <w:r>
+        <w:rPr>
+          <w:color w:val="FF0000"/>
+        </w:rPr>
+        <w:t xml:space="preserve">YOUR TEXT REFERENCE </w:t>
+      </w:r>
+      <w:r>
+        <w:rPr>
+          <w:color w:val="FF0000"/>
+        </w:rPr>
+        <w:t xml:space="preserve">TO </w:t>
+      </w:r>
+      <w:r>
+        <w:rPr>
+          <w:color w:val="FF0000"/>
+        </w:rPr>
+        <w:t xml:space="preserve">Drs. </w:t>
+      </w:r>
+      <w:proofErr w:type="gramStart"/>
+      <w:r>
+        <w:rPr>
+          <w:color w:val="FF0000"/>
+        </w:rPr>
+        <w:t>Bin</w:t>
+      </w:r>
+      <w:proofErr w:type="gramEnd"/>
+      <w:r>
+        <w:rPr>
+          <w:color w:val="FF0000"/>
+        </w:rPr>
+        <w:t xml:space="preserve"> Huang and Thomas Tucker IN LINE 30 SHOULD BE FINE</w:t>
+      </w:r>
     </w:p>
     <w:p>
       <w:r>
@@ -295,6 +446,15 @@
       </w:pPr>
       <w:r>
         <w:t>@StCaPro2025</w:t>
+      </w:r>
+      <w:r>
+        <w:t xml:space="preserve"> </w:t>
+      </w:r>
+      <w:r>
+        <w:rPr>
+          <w:color w:val="FF0000"/>
+        </w:rPr>
+        <w:t>ADDED</w:t>
       </w:r>
     </w:p>
     <w:p>
@@ -395,9 +555,16 @@
       <w:r>
         <w:t xml:space="preserve"> </w:t>
       </w:r>
+      <w:r>
+        <w:rPr>
+          <w:color w:val="FF0000"/>
+        </w:rPr>
+        <w:t>ADDED</w:t>
+      </w:r>
     </w:p>
     <w:p>
       <w:r>
+        <w:lastRenderedPageBreak/>
         <w:t>Sub-state data</w:t>
       </w:r>
     </w:p>
@@ -420,6 +587,18 @@
           <w:t>www.kcadd.org</w:t>
         </w:r>
       </w:hyperlink>
+      <w:r>
+        <w:rPr>
+          <w:rStyle w:val="Hyperlink"/>
+        </w:rPr>
+        <w:t xml:space="preserve"> </w:t>
+      </w:r>
+      <w:r>
+        <w:rPr>
+          <w:color w:val="FF0000"/>
+        </w:rPr>
+        <w:t>ADDED (with 5/27/25 access date)</w:t>
+      </w:r>
     </w:p>
     <w:p>
       <w:pPr>
@@ -452,14 +631,19 @@
         </w:r>
       </w:hyperlink>
       <w:r>
-        <w:t xml:space="preserve">, full </w:t>
-      </w:r>
-      <w:r>
-        <w:lastRenderedPageBreak/>
-        <w:t xml:space="preserve">citation = </w:t>
+        <w:t xml:space="preserve">, full citation = </w:t>
       </w:r>
       <w:r>
         <w:t>Kentucky Department for Public Health (KDPH). State Health Assessment Report, 2023 SHA. Frankfort, Kentucky: Cabinet for Health and Family Services, Kentucky Department for Public Health, [August 31, 2023].</w:t>
+      </w:r>
+      <w:r>
+        <w:t xml:space="preserve"> </w:t>
+      </w:r>
+      <w:r>
+        <w:rPr>
+          <w:color w:val="FF0000"/>
+        </w:rPr>
+        <w:t>ADDED</w:t>
       </w:r>
     </w:p>
     <w:p>
@@ -481,6 +665,15 @@
       </w:r>
       <w:r>
         <w:t xml:space="preserve"> Kentucky Department for Public Health (KDPH). State Health Assessment Report, 2023 SHA. Frankfort, Kentucky: Cabinet for Health and Family Services, Kentucky Department for Public Health, [August 31, 2023].</w:t>
+      </w:r>
+      <w:r>
+        <w:t xml:space="preserve"> </w:t>
+      </w:r>
+      <w:r>
+        <w:rPr>
+          <w:color w:val="FF0000"/>
+        </w:rPr>
+        <w:t>THIS SEEMS TO BE THE SAME AS THE REFERENCE ABOVE (JUST WITH AN ADDIONAL PAGE NUMBER) – WHERE DOES THIS BELONG?</w:t>
       </w:r>
     </w:p>
     <w:p>
@@ -531,6 +724,15 @@
       <w:r>
         <w:t>, accessed 6/20/25.</w:t>
       </w:r>
+      <w:r>
+        <w:t xml:space="preserve"> </w:t>
+      </w:r>
+      <w:r>
+        <w:rPr>
+          <w:color w:val="FF0000"/>
+        </w:rPr>
+        <w:t>ADDED</w:t>
+      </w:r>
     </w:p>
     <w:p>
       <w:pPr>
@@ -551,6 +753,15 @@
       <w:r>
         <w:t>: 10.1111/jrh.12763)</w:t>
       </w:r>
+      <w:r>
+        <w:t xml:space="preserve"> </w:t>
+      </w:r>
+      <w:r>
+        <w:rPr>
+          <w:color w:val="FF0000"/>
+        </w:rPr>
+        <w:t>ADDED</w:t>
+      </w:r>
     </w:p>
     <w:p>
       <w:r>
@@ -576,6 +787,21 @@
       <w:r>
         <w:t>?</w:t>
       </w:r>
+      <w:r>
+        <w:t xml:space="preserve"> </w:t>
+      </w:r>
+      <w:r>
+        <w:rPr>
+          <w:color w:val="FF0000"/>
+        </w:rPr>
+        <w:t xml:space="preserve">ADDED BOTH </w:t>
+      </w:r>
+      <w:r>
+        <w:rPr>
+          <w:color w:val="FF0000"/>
+        </w:rPr>
+        <w:t>TEXTBOOKS LISTED BELOW</w:t>
+      </w:r>
     </w:p>
     <w:p>
       <w:pPr>
@@ -585,8 +811,22 @@
           <w:numId w:val="6"/>
         </w:numPr>
       </w:pPr>
-      <w:r>
-        <w:t>Carr &amp; Pickle 2010</w:t>
+      <w:proofErr w:type="spellStart"/>
+      <w:r>
+        <w:t>Carr</w:t>
+      </w:r>
+      <w:proofErr w:type="spellEnd"/>
+      <w:r>
+        <w:t xml:space="preserve"> &amp; Pickle 2010</w:t>
+      </w:r>
+      <w:r>
+        <w:t xml:space="preserve"> </w:t>
+      </w:r>
+      <w:r>
+        <w:rPr>
+          <w:color w:val="FF0000"/>
+        </w:rPr>
+        <w:t>YES! PLEASE ADD TO THE TEXT</w:t>
       </w:r>
     </w:p>
     <w:p>
@@ -599,6 +839,41 @@
       </w:pPr>
       <w:r>
         <w:t>One of our public health papers with LMMs?</w:t>
+      </w:r>
+      <w:r>
+        <w:t xml:space="preserve"> </w:t>
+      </w:r>
+      <w:r>
+        <w:rPr>
+          <w:color w:val="FF0000"/>
+        </w:rPr>
+        <w:t xml:space="preserve">YES! </w:t>
+      </w:r>
+      <w:r>
+        <w:rPr>
+          <w:color w:val="FF0000"/>
+        </w:rPr>
+        <w:t>PLEASE ADD TO THE TEXT</w:t>
+      </w:r>
+      <w:r>
+        <w:rPr>
+          <w:color w:val="FF0000"/>
+        </w:rPr>
+        <w:t xml:space="preserve"> (FEEL FREE TO CITE MORE THEN JUST ONE); ALSO ADD CROSS-REFERENCES TO THE OTHER </w:t>
+      </w:r>
+      <w:proofErr w:type="spellStart"/>
+      <w:r>
+        <w:rPr>
+          <w:color w:val="FF0000"/>
+        </w:rPr>
+        <w:t>micromapST</w:t>
+      </w:r>
+      <w:proofErr w:type="spellEnd"/>
+      <w:r>
+        <w:rPr>
+          <w:color w:val="FF0000"/>
+        </w:rPr>
+        <w:t xml:space="preserve"> CHAPTERS IN THE BOOK</w:t>
       </w:r>
     </w:p>
     <w:p/>
@@ -771,10 +1046,7 @@
         </w:rPr>
         <w:t xml:space="preserve"> Epidemiology. United States: Elsevier, 2018.</w:t>
       </w:r>
-    </w:p>
-    <w:p>
-      <w:pPr>
-        <w:spacing w:after="0" w:line="240" w:lineRule="auto"/>
+      <w:r>
         <w:rPr>
           <w:rFonts w:ascii="Aptos" w:eastAsia="Times New Roman" w:hAnsi="Aptos" w:cs="Times New Roman"/>
           <w:color w:val="000000"/>
@@ -783,7 +1055,32 @@
           <w:szCs w:val="22"/>
           <w14:ligatures w14:val="none"/>
         </w:rPr>
-      </w:pPr>
+        <w:t xml:space="preserve"> </w:t>
+      </w:r>
+      <w:r>
+        <w:rPr>
+          <w:rFonts w:ascii="Aptos" w:eastAsia="Times New Roman" w:hAnsi="Aptos" w:cs="Times New Roman"/>
+          <w:color w:val="FF0000"/>
+          <w:kern w:val="0"/>
+          <w:sz w:val="22"/>
+          <w:szCs w:val="22"/>
+          <w14:ligatures w14:val="none"/>
+        </w:rPr>
+        <w:t>ADDED</w:t>
+      </w:r>
+      <w:r>
+        <w:rPr>
+          <w:rFonts w:ascii="Aptos" w:eastAsia="Times New Roman" w:hAnsi="Aptos" w:cs="Times New Roman"/>
+          <w:color w:val="FF0000"/>
+          <w:kern w:val="0"/>
+          <w:sz w:val="22"/>
+          <w:szCs w:val="22"/>
+          <w14:ligatures w14:val="none"/>
+        </w:rPr>
+        <w:t xml:space="preserve"> (2024 Edition)</w:t>
+      </w:r>
+      <w:bookmarkStart w:id="0" w:name="_GoBack"/>
+      <w:bookmarkEnd w:id="0"/>
     </w:p>
     <w:p>
       <w:pPr>
@@ -797,7 +1094,10 @@
           <w14:ligatures w14:val="none"/>
         </w:rPr>
       </w:pPr>
-      <w:r>
+    </w:p>
+    <w:p>
+      <w:pPr>
+        <w:spacing w:after="0" w:line="240" w:lineRule="auto"/>
         <w:rPr>
           <w:rFonts w:ascii="Aptos" w:eastAsia="Times New Roman" w:hAnsi="Aptos" w:cs="Times New Roman"/>
           <w:color w:val="000000"/>
@@ -806,9 +1106,7 @@
           <w:szCs w:val="22"/>
           <w14:ligatures w14:val="none"/>
         </w:rPr>
-        <w:t>@</w:t>
-      </w:r>
-      <w:proofErr w:type="spellStart"/>
+      </w:pPr>
       <w:r>
         <w:rPr>
           <w:rFonts w:ascii="Aptos" w:eastAsia="Times New Roman" w:hAnsi="Aptos" w:cs="Times New Roman"/>
@@ -818,13 +1116,10 @@
           <w:szCs w:val="22"/>
           <w14:ligatures w14:val="none"/>
         </w:rPr>
-        <w:t>AschEpi</w:t>
-      </w:r>
-      <w:proofErr w:type="spellEnd"/>
-    </w:p>
-    <w:p>
-      <w:pPr>
-        <w:spacing w:after="0" w:line="240" w:lineRule="auto"/>
+        <w:t>@</w:t>
+      </w:r>
+      <w:proofErr w:type="spellStart"/>
+      <w:r>
         <w:rPr>
           <w:rFonts w:ascii="Aptos" w:eastAsia="Times New Roman" w:hAnsi="Aptos" w:cs="Times New Roman"/>
           <w:color w:val="000000"/>
@@ -833,9 +1128,13 @@
           <w:szCs w:val="22"/>
           <w14:ligatures w14:val="none"/>
         </w:rPr>
-      </w:pPr>
-      <w:proofErr w:type="spellStart"/>
-      <w:r>
+        <w:t>AschEpi</w:t>
+      </w:r>
+      <w:proofErr w:type="spellEnd"/>
+    </w:p>
+    <w:p>
+      <w:pPr>
+        <w:spacing w:after="0" w:line="240" w:lineRule="auto"/>
         <w:rPr>
           <w:rFonts w:ascii="Aptos" w:eastAsia="Times New Roman" w:hAnsi="Aptos" w:cs="Times New Roman"/>
           <w:color w:val="000000"/>
@@ -844,9 +1143,8 @@
           <w:szCs w:val="22"/>
           <w14:ligatures w14:val="none"/>
         </w:rPr>
-        <w:t>Aschengrau</w:t>
-      </w:r>
-      <w:proofErr w:type="spellEnd"/>
+      </w:pPr>
+      <w:proofErr w:type="spellStart"/>
       <w:r>
         <w:rPr>
           <w:rFonts w:ascii="Aptos" w:eastAsia="Times New Roman" w:hAnsi="Aptos" w:cs="Times New Roman"/>
@@ -856,9 +1154,9 @@
           <w:szCs w:val="22"/>
           <w14:ligatures w14:val="none"/>
         </w:rPr>
-        <w:t>, Ann. </w:t>
-      </w:r>
-      <w:proofErr w:type="spellStart"/>
+        <w:t>Aschengrau</w:t>
+      </w:r>
+      <w:proofErr w:type="spellEnd"/>
       <w:r>
         <w:rPr>
           <w:rFonts w:ascii="Aptos" w:eastAsia="Times New Roman" w:hAnsi="Aptos" w:cs="Times New Roman"/>
@@ -868,9 +1166,9 @@
           <w:szCs w:val="22"/>
           <w14:ligatures w14:val="none"/>
         </w:rPr>
-        <w:t>Aschengrau</w:t>
-      </w:r>
-      <w:proofErr w:type="spellEnd"/>
+        <w:t>, Ann. </w:t>
+      </w:r>
+      <w:proofErr w:type="spellStart"/>
       <w:r>
         <w:rPr>
           <w:rFonts w:ascii="Aptos" w:eastAsia="Times New Roman" w:hAnsi="Aptos" w:cs="Times New Roman"/>
@@ -880,9 +1178,9 @@
           <w:szCs w:val="22"/>
           <w14:ligatures w14:val="none"/>
         </w:rPr>
-        <w:t xml:space="preserve"> &amp; </w:t>
-      </w:r>
-      <w:proofErr w:type="spellStart"/>
+        <w:t>Aschengrau</w:t>
+      </w:r>
+      <w:proofErr w:type="spellEnd"/>
       <w:r>
         <w:rPr>
           <w:rFonts w:ascii="Aptos" w:eastAsia="Times New Roman" w:hAnsi="Aptos" w:cs="Times New Roman"/>
@@ -892,9 +1190,9 @@
           <w:szCs w:val="22"/>
           <w14:ligatures w14:val="none"/>
         </w:rPr>
-        <w:t>Seage's</w:t>
-      </w:r>
-      <w:proofErr w:type="spellEnd"/>
+        <w:t xml:space="preserve"> &amp; </w:t>
+      </w:r>
+      <w:proofErr w:type="spellStart"/>
       <w:r>
         <w:rPr>
           <w:rFonts w:ascii="Aptos" w:eastAsia="Times New Roman" w:hAnsi="Aptos" w:cs="Times New Roman"/>
@@ -904,9 +1202,9 @@
           <w:szCs w:val="22"/>
           <w14:ligatures w14:val="none"/>
         </w:rPr>
-        <w:t xml:space="preserve"> Essentials of Epidemiology in Public Health. </w:t>
-      </w:r>
-      <w:proofErr w:type="spellStart"/>
+        <w:t>Seage's</w:t>
+      </w:r>
+      <w:proofErr w:type="spellEnd"/>
       <w:r>
         <w:rPr>
           <w:rFonts w:ascii="Aptos" w:eastAsia="Times New Roman" w:hAnsi="Aptos" w:cs="Times New Roman"/>
@@ -916,9 +1214,9 @@
           <w:szCs w:val="22"/>
           <w14:ligatures w14:val="none"/>
         </w:rPr>
-        <w:t>N.p.</w:t>
-      </w:r>
-      <w:proofErr w:type="spellEnd"/>
+        <w:t xml:space="preserve"> Essentials of Epidemiology in Public Health. </w:t>
+      </w:r>
+      <w:proofErr w:type="spellStart"/>
       <w:r>
         <w:rPr>
           <w:rFonts w:ascii="Aptos" w:eastAsia="Times New Roman" w:hAnsi="Aptos" w:cs="Times New Roman"/>
@@ -928,14 +1226,45 @@
           <w:szCs w:val="22"/>
           <w14:ligatures w14:val="none"/>
         </w:rPr>
+        <w:t>N.p.</w:t>
+      </w:r>
+      <w:proofErr w:type="spellEnd"/>
+      <w:r>
+        <w:rPr>
+          <w:rFonts w:ascii="Aptos" w:eastAsia="Times New Roman" w:hAnsi="Aptos" w:cs="Times New Roman"/>
+          <w:color w:val="000000"/>
+          <w:kern w:val="0"/>
+          <w:sz w:val="22"/>
+          <w:szCs w:val="22"/>
+          <w14:ligatures w14:val="none"/>
+        </w:rPr>
         <w:t>: Jones &amp; Bartlett Learning, 2025.</w:t>
+      </w:r>
+      <w:r>
+        <w:rPr>
+          <w:rFonts w:ascii="Aptos" w:eastAsia="Times New Roman" w:hAnsi="Aptos" w:cs="Times New Roman"/>
+          <w:color w:val="000000"/>
+          <w:kern w:val="0"/>
+          <w:sz w:val="22"/>
+          <w:szCs w:val="22"/>
+          <w14:ligatures w14:val="none"/>
+        </w:rPr>
+        <w:t xml:space="preserve"> </w:t>
+      </w:r>
+      <w:r>
+        <w:rPr>
+          <w:rFonts w:ascii="Aptos" w:eastAsia="Times New Roman" w:hAnsi="Aptos" w:cs="Times New Roman"/>
+          <w:color w:val="FF0000"/>
+          <w:kern w:val="0"/>
+          <w:sz w:val="22"/>
+          <w:szCs w:val="22"/>
+          <w14:ligatures w14:val="none"/>
+        </w:rPr>
+        <w:t>ADDED</w:t>
       </w:r>
     </w:p>
     <w:p/>
-    <w:p>
-      <w:bookmarkStart w:id="0" w:name="_GoBack"/>
-      <w:bookmarkEnd w:id="0"/>
-    </w:p>
+    <w:p/>
     <w:sectPr>
       <w:pgSz w:w="12240" w:h="15840"/>
       <w:pgMar w:top="1440" w:right="1440" w:bottom="1440" w:left="1440" w:header="720" w:footer="720" w:gutter="0"/>
